--- a/Docs/Observaciones-Lab 9.docx
+++ b/Docs/Observaciones-Lab 9.docx
@@ -4,7 +4,7 @@
   <w:body>
     <w:p>
       <w:pPr>
-        <w:pStyle w:val="Title"/>
+        <w:pStyle w:val="Ttulo"/>
         <w:jc w:val="center"/>
         <w:rPr>
           <w:b/>
@@ -37,24 +37,22 @@
           <w:noProof w:val="0"/>
           <w:lang w:val="es-CO"/>
         </w:rPr>
-        <w:t xml:space="preserve">Estudiante </w:t>
+        <w:t>Sergio Franco</w:t>
       </w:r>
       <w:r>
         <w:rPr>
           <w:noProof w:val="0"/>
           <w:lang w:val="es-CO"/>
         </w:rPr>
-        <w:t xml:space="preserve">1 Cod </w:t>
+        <w:t xml:space="preserve"> Cod </w:t>
       </w:r>
-      <w:proofErr w:type="spellStart"/>
       <w:r>
         <w:rPr>
           <w:noProof w:val="0"/>
           <w:lang w:val="es-CO"/>
         </w:rPr>
-        <w:t>XXXX</w:t>
+        <w:t>202116614</w:t>
       </w:r>
-      <w:proofErr w:type="spellEnd"/>
     </w:p>
     <w:p>
       <w:pPr>
@@ -70,48 +68,64 @@
           <w:noProof w:val="0"/>
           <w:lang w:val="es-CO"/>
         </w:rPr>
-        <w:t xml:space="preserve">Estudiante </w:t>
+        <w:t>Moisés</w:t>
       </w:r>
       <w:r>
         <w:rPr>
           <w:noProof w:val="0"/>
           <w:lang w:val="es-CO"/>
         </w:rPr>
-        <w:t xml:space="preserve">2 Cod </w:t>
+        <w:t xml:space="preserve"> Agudelo</w:t>
       </w:r>
-      <w:proofErr w:type="spellStart"/>
       <w:r>
         <w:rPr>
           <w:noProof w:val="0"/>
           <w:lang w:val="es-CO"/>
         </w:rPr>
-        <w:t>XXXX</w:t>
+        <w:t xml:space="preserve"> </w:t>
       </w:r>
-      <w:proofErr w:type="spellEnd"/>
+      <w:r>
+        <w:rPr>
+          <w:noProof w:val="0"/>
+          <w:lang w:val="es-CO"/>
+        </w:rPr>
+        <w:t xml:space="preserve">Cod </w:t>
+      </w:r>
+      <w:r>
+        <w:rPr>
+          <w:noProof w:val="0"/>
+          <w:lang w:val="es-CO"/>
+        </w:rPr>
+        <w:t>202113485</w:t>
+      </w:r>
     </w:p>
     <w:p>
       <w:pPr>
-        <w:pStyle w:val="Heading1"/>
-        <w:rPr>
-          <w:b/>
-          <w:bCs/>
+        <w:pStyle w:val="Ttulo1"/>
+        <w:rPr>
+          <w:rFonts w:asciiTheme="minorHAnsi" w:eastAsiaTheme="minorEastAsia" w:hAnsiTheme="minorHAnsi" w:cstheme="minorBidi"/>
           <w:noProof w:val="0"/>
-          <w:lang w:val="es-CO"/>
+          <w:color w:val="auto"/>
+          <w:sz w:val="22"/>
+          <w:szCs w:val="22"/>
+          <w:lang w:val="es-419"/>
         </w:rPr>
       </w:pPr>
       <w:r>
         <w:rPr>
-          <w:b/>
-          <w:bCs/>
+          <w:rFonts w:asciiTheme="minorHAnsi" w:eastAsiaTheme="minorEastAsia" w:hAnsiTheme="minorHAnsi" w:cstheme="minorBidi"/>
           <w:noProof w:val="0"/>
-          <w:lang w:val="es-CO"/>
+          <w:color w:val="auto"/>
+          <w:sz w:val="22"/>
+          <w:szCs w:val="22"/>
+          <w:lang w:val="es-419"/>
         </w:rPr>
         <w:t>Preguntas de análisis</w:t>
       </w:r>
     </w:p>
     <w:p>
       <w:pPr>
-        <w:pStyle w:val="ListParagraph"/>
+        <w:pStyle w:val="Prrafodelista"/>
         <w:numPr>
           <w:ilvl w:val="0"/>
           <w:numId w:val="18"/>
@@ -130,14 +144,40 @@
     </w:p>
     <w:p>
       <w:pPr>
+        <w:shd w:val="clear" w:color="auto" w:fill="FFFFFF" w:themeFill="background1"/>
+        <w:spacing w:after="0" w:line="285" w:lineRule="atLeast"/>
+        <w:ind w:firstLine="360"/>
         <w:rPr>
           <w:lang w:val="es-419"/>
         </w:rPr>
       </w:pPr>
+      <w:r>
+        <w:rPr>
+          <w:noProof w:val="0"/>
+          <w:lang w:val="es-419"/>
+        </w:rPr>
+        <w:t>sys.setrecursionlimit(2 ** 20)</w:t>
+      </w:r>
+      <w:r>
+        <w:rPr>
+          <w:lang w:val="es-419"/>
+        </w:rPr>
+        <w:t>, la cual se encuentra en la línea 158 del archivo “view.py”</w:t>
+      </w:r>
     </w:p>
     <w:p>
       <w:pPr>
-        <w:pStyle w:val="ListParagraph"/>
+        <w:pStyle w:val="Prrafodelista"/>
+        <w:shd w:val="clear" w:color="auto" w:fill="FFFFFF" w:themeFill="background1"/>
+        <w:spacing w:after="0" w:line="285" w:lineRule="atLeast"/>
+        <w:rPr>
+          <w:lang w:val="es-419"/>
+        </w:rPr>
+      </w:pPr>
+    </w:p>
+    <w:p>
+      <w:pPr>
+        <w:pStyle w:val="Prrafodelista"/>
         <w:numPr>
           <w:ilvl w:val="0"/>
           <w:numId w:val="18"/>
@@ -156,14 +196,23 @@
     </w:p>
     <w:p>
       <w:pPr>
-        <w:rPr>
+        <w:ind w:left="360"/>
+        <w:rPr>
+          <w:noProof w:val="0"/>
           <w:lang w:val="es-419"/>
         </w:rPr>
       </w:pPr>
+      <w:r>
+        <w:rPr>
+          <w:noProof w:val="0"/>
+          <w:lang w:val="es-419"/>
+        </w:rPr>
+        <w:t>Para poder ejecutar el código de una manera mas libre, ya que Python limita esta característica por aspectos de seguridad.</w:t>
+      </w:r>
     </w:p>
     <w:p>
       <w:pPr>
-        <w:pStyle w:val="ListParagraph"/>
+        <w:pStyle w:val="Prrafodelista"/>
         <w:numPr>
           <w:ilvl w:val="0"/>
           <w:numId w:val="18"/>
@@ -182,14 +231,39 @@
     </w:p>
     <w:p>
       <w:pPr>
-        <w:rPr>
+        <w:ind w:left="360"/>
+        <w:rPr>
+          <w:noProof w:val="0"/>
           <w:lang w:val="es-419"/>
         </w:rPr>
       </w:pPr>
+      <w:r>
+        <w:rPr>
+          <w:noProof w:val="0"/>
+          <w:lang w:val="es-419"/>
+        </w:rPr>
+        <w:t xml:space="preserve">Es 1000, este se puede obtener con la siguiente instrucción: </w:t>
+      </w:r>
+      <w:hyperlink r:id="rId8" w:anchor="sys.getrecursionlimit" w:tgtFrame="_blank" w:history="1">
+        <w:r>
+          <w:rPr>
+            <w:noProof w:val="0"/>
+            <w:lang w:val="es-419"/>
+          </w:rPr>
+          <w:t>sys.getrecursionlimit</w:t>
+        </w:r>
+      </w:hyperlink>
+      <w:r>
+        <w:rPr>
+          <w:noProof w:val="0"/>
+          <w:lang w:val="es-419"/>
+        </w:rPr>
+        <w:t>()</w:t>
+      </w:r>
     </w:p>
     <w:p>
       <w:pPr>
-        <w:pStyle w:val="ListParagraph"/>
+        <w:pStyle w:val="Prrafodelista"/>
         <w:numPr>
           <w:ilvl w:val="0"/>
           <w:numId w:val="18"/>
@@ -208,6 +282,8 @@
     </w:p>
     <w:p>
       <w:pPr>
+        <w:pStyle w:val="Prrafodelista"/>
+        <w:ind w:left="360"/>
         <w:rPr>
           <w:lang w:val="es-419"/>
         </w:rPr>
@@ -215,7 +291,890 @@
     </w:p>
     <w:p>
       <w:pPr>
-        <w:pStyle w:val="ListParagraph"/>
+        <w:pStyle w:val="Prrafodelista"/>
+        <w:ind w:left="360"/>
+        <w:rPr>
+          <w:lang w:val="es-419"/>
+        </w:rPr>
+      </w:pPr>
+      <w:r>
+        <w:rPr>
+          <w:lang w:val="es-419"/>
+        </w:rPr>
+        <w:t>Entre mas vértices, mas arcos, y entre mas arcos, mayor tiempo de ejecución.</w:t>
+      </w:r>
+    </w:p>
+    <w:p>
+      <w:pPr>
+        <w:pStyle w:val="Prrafodelista"/>
+        <w:ind w:left="360"/>
+        <w:rPr>
+          <w:lang w:val="es-419"/>
+        </w:rPr>
+      </w:pPr>
+    </w:p>
+    <w:tbl>
+      <w:tblPr>
+        <w:tblStyle w:val="Tablaconcuadrcula"/>
+        <w:tblW w:w="0" w:type="auto"/>
+        <w:tblInd w:w="360" w:type="dxa"/>
+        <w:tblLook w:val="04A0" w:firstRow="1" w:lastRow="0" w:firstColumn="1" w:lastColumn="0" w:noHBand="0" w:noVBand="1"/>
+      </w:tblPr>
+      <w:tblGrid>
+        <w:gridCol w:w="2327"/>
+        <w:gridCol w:w="2214"/>
+        <w:gridCol w:w="2215"/>
+        <w:gridCol w:w="2234"/>
+      </w:tblGrid>
+      <w:tr>
+        <w:tc>
+          <w:tcPr>
+            <w:tcW w:w="2337" w:type="dxa"/>
+          </w:tcPr>
+          <w:p>
+            <w:pPr>
+              <w:pStyle w:val="Prrafodelista"/>
+              <w:ind w:left="0"/>
+              <w:rPr>
+                <w:lang w:val="es-419"/>
+              </w:rPr>
+            </w:pPr>
+            <w:r>
+              <w:rPr>
+                <w:lang w:val="es-419"/>
+              </w:rPr>
+              <w:t>Archivo</w:t>
+            </w:r>
+          </w:p>
+        </w:tc>
+        <w:tc>
+          <w:tcPr>
+            <w:tcW w:w="2337" w:type="dxa"/>
+          </w:tcPr>
+          <w:p>
+            <w:pPr>
+              <w:pStyle w:val="Prrafodelista"/>
+              <w:ind w:left="0"/>
+              <w:rPr>
+                <w:lang w:val="es-419"/>
+              </w:rPr>
+            </w:pPr>
+            <w:r>
+              <w:rPr>
+                <w:lang w:val="es-419"/>
+              </w:rPr>
+              <w:t>Numero de vértices</w:t>
+            </w:r>
+          </w:p>
+        </w:tc>
+        <w:tc>
+          <w:tcPr>
+            <w:tcW w:w="2338" w:type="dxa"/>
+          </w:tcPr>
+          <w:p>
+            <w:pPr>
+              <w:pStyle w:val="Prrafodelista"/>
+              <w:ind w:left="0"/>
+              <w:rPr>
+                <w:lang w:val="es-419"/>
+              </w:rPr>
+            </w:pPr>
+            <w:r>
+              <w:rPr>
+                <w:lang w:val="es-419"/>
+              </w:rPr>
+              <w:t>Numero de arcos</w:t>
+            </w:r>
+          </w:p>
+        </w:tc>
+        <w:tc>
+          <w:tcPr>
+            <w:tcW w:w="2338" w:type="dxa"/>
+          </w:tcPr>
+          <w:p>
+            <w:pPr>
+              <w:pStyle w:val="Prrafodelista"/>
+              <w:ind w:left="0"/>
+              <w:rPr>
+                <w:lang w:val="es-419"/>
+              </w:rPr>
+            </w:pPr>
+            <w:r>
+              <w:rPr>
+                <w:lang w:val="es-419"/>
+              </w:rPr>
+              <w:t xml:space="preserve">Tiempo de ejecución </w:t>
+            </w:r>
+          </w:p>
+        </w:tc>
+      </w:tr>
+      <w:tr>
+        <w:tc>
+          <w:tcPr>
+            <w:tcW w:w="2337" w:type="dxa"/>
+          </w:tcPr>
+          <w:p>
+            <w:pPr>
+              <w:pStyle w:val="Prrafodelista"/>
+              <w:ind w:left="0"/>
+              <w:rPr>
+                <w:lang w:val="es-419"/>
+              </w:rPr>
+            </w:pPr>
+            <w:r>
+              <w:rPr>
+                <w:lang w:val="es-419"/>
+              </w:rPr>
+              <w:t>bus_routes_50.csv</w:t>
+            </w:r>
+          </w:p>
+        </w:tc>
+        <w:tc>
+          <w:tcPr>
+            <w:tcW w:w="2337" w:type="dxa"/>
+          </w:tcPr>
+          <w:p>
+            <w:pPr>
+              <w:pStyle w:val="Prrafodelista"/>
+              <w:ind w:left="0"/>
+              <w:rPr>
+                <w:lang w:val="es-419"/>
+              </w:rPr>
+            </w:pPr>
+            <w:r>
+              <w:rPr>
+                <w:lang w:val="es-419"/>
+              </w:rPr>
+              <w:t>74</w:t>
+            </w:r>
+          </w:p>
+        </w:tc>
+        <w:tc>
+          <w:tcPr>
+            <w:tcW w:w="2338" w:type="dxa"/>
+          </w:tcPr>
+          <w:p>
+            <w:pPr>
+              <w:pStyle w:val="Prrafodelista"/>
+              <w:ind w:left="0"/>
+              <w:rPr>
+                <w:lang w:val="es-419"/>
+              </w:rPr>
+            </w:pPr>
+            <w:r>
+              <w:rPr>
+                <w:lang w:val="es-419"/>
+              </w:rPr>
+              <w:t>73</w:t>
+            </w:r>
+          </w:p>
+        </w:tc>
+        <w:tc>
+          <w:tcPr>
+            <w:tcW w:w="2338" w:type="dxa"/>
+          </w:tcPr>
+          <w:p>
+            <w:pPr>
+              <w:pStyle w:val="Prrafodelista"/>
+              <w:ind w:left="0"/>
+              <w:rPr>
+                <w:lang w:val="es-419"/>
+              </w:rPr>
+            </w:pPr>
+            <w:r>
+              <w:rPr>
+                <w:lang w:val="es-419"/>
+              </w:rPr>
+              <w:t>15.625</w:t>
+            </w:r>
+          </w:p>
+        </w:tc>
+      </w:tr>
+      <w:tr>
+        <w:tc>
+          <w:tcPr>
+            <w:tcW w:w="2337" w:type="dxa"/>
+          </w:tcPr>
+          <w:p>
+            <w:pPr>
+              <w:pStyle w:val="Prrafodelista"/>
+              <w:ind w:left="0"/>
+              <w:rPr>
+                <w:lang w:val="es-419"/>
+              </w:rPr>
+            </w:pPr>
+            <w:r>
+              <w:rPr>
+                <w:lang w:val="es-419"/>
+              </w:rPr>
+              <w:t>bus_routes_150.csv</w:t>
+            </w:r>
+          </w:p>
+        </w:tc>
+        <w:tc>
+          <w:tcPr>
+            <w:tcW w:w="2337" w:type="dxa"/>
+          </w:tcPr>
+          <w:p>
+            <w:pPr>
+              <w:pStyle w:val="Prrafodelista"/>
+              <w:ind w:left="0"/>
+              <w:rPr>
+                <w:lang w:val="es-419"/>
+              </w:rPr>
+            </w:pPr>
+            <w:r>
+              <w:rPr>
+                <w:lang w:val="es-419"/>
+              </w:rPr>
+              <w:t>146</w:t>
+            </w:r>
+          </w:p>
+        </w:tc>
+        <w:tc>
+          <w:tcPr>
+            <w:tcW w:w="2338" w:type="dxa"/>
+          </w:tcPr>
+          <w:p>
+            <w:pPr>
+              <w:pStyle w:val="Prrafodelista"/>
+              <w:ind w:left="0"/>
+              <w:rPr>
+                <w:lang w:val="es-419"/>
+              </w:rPr>
+            </w:pPr>
+            <w:r>
+              <w:rPr>
+                <w:lang w:val="es-419"/>
+              </w:rPr>
+              <w:t>146</w:t>
+            </w:r>
+          </w:p>
+        </w:tc>
+        <w:tc>
+          <w:tcPr>
+            <w:tcW w:w="2338" w:type="dxa"/>
+          </w:tcPr>
+          <w:p>
+            <w:pPr>
+              <w:pStyle w:val="Prrafodelista"/>
+              <w:ind w:left="0"/>
+              <w:rPr>
+                <w:lang w:val="es-419"/>
+              </w:rPr>
+            </w:pPr>
+            <w:r>
+              <w:rPr>
+                <w:lang w:val="es-419"/>
+              </w:rPr>
+              <w:t>31.25</w:t>
+            </w:r>
+          </w:p>
+        </w:tc>
+      </w:tr>
+      <w:tr>
+        <w:tc>
+          <w:tcPr>
+            <w:tcW w:w="2337" w:type="dxa"/>
+          </w:tcPr>
+          <w:p>
+            <w:pPr>
+              <w:pStyle w:val="Prrafodelista"/>
+              <w:ind w:left="0"/>
+              <w:rPr>
+                <w:lang w:val="es-419"/>
+              </w:rPr>
+            </w:pPr>
+            <w:r>
+              <w:rPr>
+                <w:lang w:val="es-419"/>
+              </w:rPr>
+              <w:t>bus_routes_300.csv</w:t>
+            </w:r>
+          </w:p>
+        </w:tc>
+        <w:tc>
+          <w:tcPr>
+            <w:tcW w:w="2337" w:type="dxa"/>
+          </w:tcPr>
+          <w:p>
+            <w:pPr>
+              <w:pStyle w:val="Prrafodelista"/>
+              <w:ind w:left="0"/>
+              <w:rPr>
+                <w:lang w:val="es-419"/>
+              </w:rPr>
+            </w:pPr>
+            <w:r>
+              <w:rPr>
+                <w:lang w:val="es-419"/>
+              </w:rPr>
+              <w:t>295</w:t>
+            </w:r>
+          </w:p>
+        </w:tc>
+        <w:tc>
+          <w:tcPr>
+            <w:tcW w:w="2338" w:type="dxa"/>
+          </w:tcPr>
+          <w:p>
+            <w:pPr>
+              <w:pStyle w:val="Prrafodelista"/>
+              <w:ind w:left="0"/>
+              <w:rPr>
+                <w:lang w:val="es-419"/>
+              </w:rPr>
+            </w:pPr>
+            <w:r>
+              <w:rPr>
+                <w:lang w:val="es-419"/>
+              </w:rPr>
+              <w:t>382</w:t>
+            </w:r>
+          </w:p>
+        </w:tc>
+        <w:tc>
+          <w:tcPr>
+            <w:tcW w:w="2338" w:type="dxa"/>
+          </w:tcPr>
+          <w:p>
+            <w:pPr>
+              <w:pStyle w:val="Prrafodelista"/>
+              <w:ind w:left="0"/>
+              <w:rPr>
+                <w:lang w:val="es-419"/>
+              </w:rPr>
+            </w:pPr>
+            <w:r>
+              <w:rPr>
+                <w:lang w:val="es-419"/>
+              </w:rPr>
+              <w:t>46.875</w:t>
+            </w:r>
+          </w:p>
+        </w:tc>
+      </w:tr>
+      <w:tr>
+        <w:tc>
+          <w:tcPr>
+            <w:tcW w:w="2337" w:type="dxa"/>
+          </w:tcPr>
+          <w:p>
+            <w:pPr>
+              <w:pStyle w:val="Prrafodelista"/>
+              <w:ind w:left="0"/>
+              <w:rPr>
+                <w:lang w:val="es-419"/>
+              </w:rPr>
+            </w:pPr>
+            <w:r>
+              <w:rPr>
+                <w:lang w:val="es-419"/>
+              </w:rPr>
+              <w:t>bus_routes_1000.csv</w:t>
+            </w:r>
+          </w:p>
+        </w:tc>
+        <w:tc>
+          <w:tcPr>
+            <w:tcW w:w="2337" w:type="dxa"/>
+          </w:tcPr>
+          <w:p>
+            <w:pPr>
+              <w:pStyle w:val="Prrafodelista"/>
+              <w:ind w:left="0"/>
+              <w:rPr>
+                <w:lang w:val="es-419"/>
+              </w:rPr>
+            </w:pPr>
+            <w:r>
+              <w:rPr>
+                <w:lang w:val="es-419"/>
+              </w:rPr>
+              <w:t>984</w:t>
+            </w:r>
+          </w:p>
+        </w:tc>
+        <w:tc>
+          <w:tcPr>
+            <w:tcW w:w="2338" w:type="dxa"/>
+          </w:tcPr>
+          <w:p>
+            <w:pPr>
+              <w:pStyle w:val="Prrafodelista"/>
+              <w:ind w:left="0"/>
+              <w:rPr>
+                <w:lang w:val="es-419"/>
+              </w:rPr>
+            </w:pPr>
+            <w:r>
+              <w:rPr>
+                <w:lang w:val="es-419"/>
+              </w:rPr>
+              <w:t>1633</w:t>
+            </w:r>
+          </w:p>
+        </w:tc>
+        <w:tc>
+          <w:tcPr>
+            <w:tcW w:w="2338" w:type="dxa"/>
+          </w:tcPr>
+          <w:p>
+            <w:pPr>
+              <w:pStyle w:val="Prrafodelista"/>
+              <w:ind w:left="0"/>
+              <w:rPr>
+                <w:lang w:val="es-419"/>
+              </w:rPr>
+            </w:pPr>
+            <w:r>
+              <w:rPr>
+                <w:lang w:val="es-419"/>
+              </w:rPr>
+              <w:t>203.125</w:t>
+            </w:r>
+          </w:p>
+        </w:tc>
+      </w:tr>
+      <w:tr>
+        <w:tc>
+          <w:tcPr>
+            <w:tcW w:w="2337" w:type="dxa"/>
+          </w:tcPr>
+          <w:p>
+            <w:pPr>
+              <w:pStyle w:val="Prrafodelista"/>
+              <w:ind w:left="0"/>
+              <w:rPr>
+                <w:lang w:val="es-419"/>
+              </w:rPr>
+            </w:pPr>
+            <w:r>
+              <w:rPr>
+                <w:lang w:val="es-419"/>
+              </w:rPr>
+              <w:t>bus_routes_2000.csv</w:t>
+            </w:r>
+          </w:p>
+        </w:tc>
+        <w:tc>
+          <w:tcPr>
+            <w:tcW w:w="2337" w:type="dxa"/>
+          </w:tcPr>
+          <w:p>
+            <w:pPr>
+              <w:pStyle w:val="Prrafodelista"/>
+              <w:ind w:left="0"/>
+              <w:rPr>
+                <w:lang w:val="es-419"/>
+              </w:rPr>
+            </w:pPr>
+            <w:r>
+              <w:rPr>
+                <w:lang w:val="es-419"/>
+              </w:rPr>
+              <w:t>1954</w:t>
+            </w:r>
+          </w:p>
+        </w:tc>
+        <w:tc>
+          <w:tcPr>
+            <w:tcW w:w="2338" w:type="dxa"/>
+          </w:tcPr>
+          <w:p>
+            <w:pPr>
+              <w:pStyle w:val="Prrafodelista"/>
+              <w:ind w:left="0"/>
+              <w:rPr>
+                <w:lang w:val="es-419"/>
+              </w:rPr>
+            </w:pPr>
+            <w:r>
+              <w:rPr>
+                <w:lang w:val="es-419"/>
+              </w:rPr>
+              <w:t>3560</w:t>
+            </w:r>
+          </w:p>
+        </w:tc>
+        <w:tc>
+          <w:tcPr>
+            <w:tcW w:w="2338" w:type="dxa"/>
+          </w:tcPr>
+          <w:p>
+            <w:pPr>
+              <w:pStyle w:val="Prrafodelista"/>
+              <w:ind w:left="0"/>
+              <w:rPr>
+                <w:lang w:val="es-419"/>
+              </w:rPr>
+            </w:pPr>
+            <w:r>
+              <w:rPr>
+                <w:lang w:val="es-419"/>
+              </w:rPr>
+              <w:t>781.25</w:t>
+            </w:r>
+          </w:p>
+        </w:tc>
+      </w:tr>
+      <w:tr>
+        <w:tc>
+          <w:tcPr>
+            <w:tcW w:w="2337" w:type="dxa"/>
+          </w:tcPr>
+          <w:p>
+            <w:pPr>
+              <w:pStyle w:val="Prrafodelista"/>
+              <w:ind w:left="0"/>
+              <w:rPr>
+                <w:lang w:val="es-419"/>
+              </w:rPr>
+            </w:pPr>
+            <w:r>
+              <w:rPr>
+                <w:lang w:val="es-419"/>
+              </w:rPr>
+              <w:t>bus_routes_3000</w:t>
+            </w:r>
+            <w:r>
+              <w:rPr>
+                <w:lang w:val="es-419"/>
+              </w:rPr>
+              <w:t>.csv</w:t>
+            </w:r>
+          </w:p>
+        </w:tc>
+        <w:tc>
+          <w:tcPr>
+            <w:tcW w:w="2337" w:type="dxa"/>
+          </w:tcPr>
+          <w:p>
+            <w:pPr>
+              <w:pStyle w:val="Prrafodelista"/>
+              <w:ind w:left="0"/>
+              <w:rPr>
+                <w:lang w:val="es-419"/>
+              </w:rPr>
+            </w:pPr>
+            <w:r>
+              <w:rPr>
+                <w:lang w:val="es-419"/>
+              </w:rPr>
+              <w:t>2922</w:t>
+            </w:r>
+          </w:p>
+        </w:tc>
+        <w:tc>
+          <w:tcPr>
+            <w:tcW w:w="2338" w:type="dxa"/>
+          </w:tcPr>
+          <w:p>
+            <w:pPr>
+              <w:pStyle w:val="Prrafodelista"/>
+              <w:ind w:left="0"/>
+              <w:rPr>
+                <w:lang w:val="es-419"/>
+              </w:rPr>
+            </w:pPr>
+            <w:r>
+              <w:rPr>
+                <w:lang w:val="es-419"/>
+              </w:rPr>
+              <w:t>5773</w:t>
+            </w:r>
+          </w:p>
+        </w:tc>
+        <w:tc>
+          <w:tcPr>
+            <w:tcW w:w="2338" w:type="dxa"/>
+          </w:tcPr>
+          <w:p>
+            <w:pPr>
+              <w:pStyle w:val="Prrafodelista"/>
+              <w:ind w:left="0"/>
+              <w:rPr>
+                <w:lang w:val="es-419"/>
+              </w:rPr>
+            </w:pPr>
+            <w:r>
+              <w:rPr>
+                <w:lang w:val="es-419"/>
+              </w:rPr>
+              <w:t>1281.25</w:t>
+            </w:r>
+          </w:p>
+        </w:tc>
+      </w:tr>
+      <w:tr>
+        <w:tc>
+          <w:tcPr>
+            <w:tcW w:w="2337" w:type="dxa"/>
+          </w:tcPr>
+          <w:p>
+            <w:pPr>
+              <w:pStyle w:val="Prrafodelista"/>
+              <w:ind w:left="0"/>
+              <w:rPr>
+                <w:lang w:val="es-419"/>
+              </w:rPr>
+            </w:pPr>
+            <w:r>
+              <w:rPr>
+                <w:lang w:val="es-419"/>
+              </w:rPr>
+              <w:t>bus_routes_7000.csv</w:t>
+            </w:r>
+          </w:p>
+        </w:tc>
+        <w:tc>
+          <w:tcPr>
+            <w:tcW w:w="2337" w:type="dxa"/>
+          </w:tcPr>
+          <w:p>
+            <w:pPr>
+              <w:pStyle w:val="Prrafodelista"/>
+              <w:ind w:left="0"/>
+              <w:rPr>
+                <w:lang w:val="es-419"/>
+              </w:rPr>
+            </w:pPr>
+            <w:r>
+              <w:rPr>
+                <w:lang w:val="es-419"/>
+              </w:rPr>
+              <w:t>6829</w:t>
+            </w:r>
+          </w:p>
+        </w:tc>
+        <w:tc>
+          <w:tcPr>
+            <w:tcW w:w="2338" w:type="dxa"/>
+          </w:tcPr>
+          <w:p>
+            <w:pPr>
+              <w:pStyle w:val="Prrafodelista"/>
+              <w:ind w:left="0"/>
+              <w:rPr>
+                <w:lang w:val="es-419"/>
+              </w:rPr>
+            </w:pPr>
+            <w:r>
+              <w:rPr>
+                <w:lang w:val="es-419"/>
+              </w:rPr>
+              <w:t>15334</w:t>
+            </w:r>
+          </w:p>
+        </w:tc>
+        <w:tc>
+          <w:tcPr>
+            <w:tcW w:w="2338" w:type="dxa"/>
+          </w:tcPr>
+          <w:p>
+            <w:pPr>
+              <w:pStyle w:val="Prrafodelista"/>
+              <w:ind w:left="0"/>
+              <w:rPr>
+                <w:lang w:val="es-419"/>
+              </w:rPr>
+            </w:pPr>
+            <w:r>
+              <w:rPr>
+                <w:lang w:val="es-419"/>
+              </w:rPr>
+              <w:t>4156.25</w:t>
+            </w:r>
+          </w:p>
+        </w:tc>
+      </w:tr>
+      <w:tr>
+        <w:tc>
+          <w:tcPr>
+            <w:tcW w:w="2337" w:type="dxa"/>
+          </w:tcPr>
+          <w:p>
+            <w:pPr>
+              <w:pStyle w:val="Prrafodelista"/>
+              <w:ind w:left="0"/>
+              <w:rPr>
+                <w:lang w:val="es-419"/>
+              </w:rPr>
+            </w:pPr>
+            <w:r>
+              <w:rPr>
+                <w:lang w:val="es-419"/>
+              </w:rPr>
+              <w:t>bus_routes_10000.csv</w:t>
+            </w:r>
+          </w:p>
+        </w:tc>
+        <w:tc>
+          <w:tcPr>
+            <w:tcW w:w="2337" w:type="dxa"/>
+          </w:tcPr>
+          <w:p>
+            <w:pPr>
+              <w:pStyle w:val="Prrafodelista"/>
+              <w:ind w:left="0"/>
+              <w:rPr>
+                <w:lang w:val="es-419"/>
+              </w:rPr>
+            </w:pPr>
+            <w:r>
+              <w:rPr>
+                <w:lang w:val="es-419"/>
+              </w:rPr>
+              <w:t>9767</w:t>
+            </w:r>
+          </w:p>
+        </w:tc>
+        <w:tc>
+          <w:tcPr>
+            <w:tcW w:w="2338" w:type="dxa"/>
+          </w:tcPr>
+          <w:p>
+            <w:pPr>
+              <w:pStyle w:val="Prrafodelista"/>
+              <w:ind w:left="0"/>
+              <w:rPr>
+                <w:lang w:val="es-419"/>
+              </w:rPr>
+            </w:pPr>
+            <w:r>
+              <w:rPr>
+                <w:lang w:val="es-419"/>
+              </w:rPr>
+              <w:t>22758</w:t>
+            </w:r>
+          </w:p>
+        </w:tc>
+        <w:tc>
+          <w:tcPr>
+            <w:tcW w:w="2338" w:type="dxa"/>
+          </w:tcPr>
+          <w:p>
+            <w:pPr>
+              <w:pStyle w:val="Prrafodelista"/>
+              <w:ind w:left="0"/>
+              <w:rPr>
+                <w:lang w:val="es-419"/>
+              </w:rPr>
+            </w:pPr>
+            <w:r>
+              <w:rPr>
+                <w:lang w:val="es-419"/>
+              </w:rPr>
+              <w:t>11312.5</w:t>
+            </w:r>
+          </w:p>
+        </w:tc>
+      </w:tr>
+      <w:tr>
+        <w:tc>
+          <w:tcPr>
+            <w:tcW w:w="2337" w:type="dxa"/>
+          </w:tcPr>
+          <w:p>
+            <w:pPr>
+              <w:pStyle w:val="Prrafodelista"/>
+              <w:ind w:left="0"/>
+              <w:rPr>
+                <w:lang w:val="es-419"/>
+              </w:rPr>
+            </w:pPr>
+            <w:r>
+              <w:rPr>
+                <w:lang w:val="es-419"/>
+              </w:rPr>
+              <w:t>bus_routes_1</w:t>
+            </w:r>
+            <w:r>
+              <w:rPr>
+                <w:lang w:val="es-419"/>
+              </w:rPr>
+              <w:t>4</w:t>
+            </w:r>
+            <w:r>
+              <w:rPr>
+                <w:lang w:val="es-419"/>
+              </w:rPr>
+              <w:t>000.csv</w:t>
+            </w:r>
+          </w:p>
+        </w:tc>
+        <w:tc>
+          <w:tcPr>
+            <w:tcW w:w="2337" w:type="dxa"/>
+          </w:tcPr>
+          <w:p>
+            <w:pPr>
+              <w:pStyle w:val="Prrafodelista"/>
+              <w:ind w:left="0"/>
+              <w:rPr>
+                <w:lang w:val="es-419"/>
+              </w:rPr>
+            </w:pPr>
+            <w:r>
+              <w:rPr>
+                <w:lang w:val="es-419"/>
+              </w:rPr>
+              <w:t>13535</w:t>
+            </w:r>
+          </w:p>
+        </w:tc>
+        <w:tc>
+          <w:tcPr>
+            <w:tcW w:w="2338" w:type="dxa"/>
+          </w:tcPr>
+          <w:p>
+            <w:pPr>
+              <w:pStyle w:val="Prrafodelista"/>
+              <w:ind w:left="0"/>
+              <w:rPr>
+                <w:lang w:val="es-419"/>
+              </w:rPr>
+            </w:pPr>
+            <w:r>
+              <w:rPr>
+                <w:lang w:val="es-419"/>
+              </w:rPr>
+              <w:t>32270</w:t>
+            </w:r>
+          </w:p>
+        </w:tc>
+        <w:tc>
+          <w:tcPr>
+            <w:tcW w:w="2338" w:type="dxa"/>
+          </w:tcPr>
+          <w:p>
+            <w:pPr>
+              <w:pStyle w:val="Prrafodelista"/>
+              <w:ind w:left="0"/>
+              <w:rPr>
+                <w:lang w:val="es-419"/>
+              </w:rPr>
+            </w:pPr>
+            <w:r>
+              <w:rPr>
+                <w:lang w:val="es-419"/>
+              </w:rPr>
+              <w:t>19234.375</w:t>
+            </w:r>
+          </w:p>
+        </w:tc>
+      </w:tr>
+    </w:tbl>
+    <w:p>
+      <w:pPr>
+        <w:rPr>
+          <w:lang w:val="es-419"/>
+        </w:rPr>
+      </w:pPr>
+    </w:p>
+    <w:p>
+      <w:pPr>
+        <w:pStyle w:val="Prrafodelista"/>
         <w:numPr>
           <w:ilvl w:val="0"/>
           <w:numId w:val="18"/>
@@ -234,14 +1193,49 @@
     </w:p>
     <w:p>
       <w:pPr>
+        <w:ind w:left="360"/>
         <w:rPr>
           <w:lang w:val="es-419"/>
         </w:rPr>
       </w:pPr>
+      <w:r>
+        <w:rPr>
+          <w:lang w:val="es-419"/>
+        </w:rPr>
+        <w:t>El grabo es denso, ya que su numero de vertices no es mañor al numero de arcos.</w:t>
+      </w:r>
     </w:p>
     <w:p>
       <w:pPr>
-        <w:pStyle w:val="ListParagraph"/>
+        <w:ind w:left="360"/>
+        <w:rPr>
+          <w:lang w:val="es-419"/>
+        </w:rPr>
+      </w:pPr>
+      <w:r>
+        <w:rPr>
+          <w:lang w:val="es-419"/>
+        </w:rPr>
+        <w:t>El grabo es dirigido, ya que importan las direcciones de las rutas.</w:t>
+      </w:r>
+    </w:p>
+    <w:p>
+      <w:pPr>
+        <w:ind w:left="360"/>
+        <w:rPr>
+          <w:lang w:val="es-419"/>
+        </w:rPr>
+      </w:pPr>
+      <w:r>
+        <w:rPr>
+          <w:lang w:val="es-419"/>
+        </w:rPr>
+        <w:t>Está fuertemente conectado, ya que siempre hay un camino para llegar de un vertice a otro.</w:t>
+      </w:r>
+    </w:p>
+    <w:p>
+      <w:pPr>
+        <w:pStyle w:val="Prrafodelista"/>
         <w:numPr>
           <w:ilvl w:val="0"/>
           <w:numId w:val="18"/>
@@ -260,14 +1254,21 @@
     </w:p>
     <w:p>
       <w:pPr>
+        <w:ind w:left="360"/>
         <w:rPr>
           <w:lang w:val="es-419"/>
         </w:rPr>
       </w:pPr>
+      <w:r>
+        <w:rPr>
+          <w:lang w:val="es-419"/>
+        </w:rPr>
+        <w:t>Su tamaño incial es 14000</w:t>
+      </w:r>
     </w:p>
     <w:p>
       <w:pPr>
-        <w:pStyle w:val="ListParagraph"/>
+        <w:pStyle w:val="Prrafodelista"/>
         <w:numPr>
           <w:ilvl w:val="0"/>
           <w:numId w:val="18"/>
@@ -286,14 +1287,30 @@
     </w:p>
     <w:p>
       <w:pPr>
+        <w:pStyle w:val="Prrafodelista"/>
+        <w:ind w:left="360"/>
         <w:rPr>
           <w:lang w:val="es-419"/>
         </w:rPr>
       </w:pPr>
+      <w:r>
+        <w:rPr>
+          <w:lang w:val="es-419"/>
+        </w:rPr>
+        <w:lastRenderedPageBreak/>
+        <w:t>La estructura de datos utilizada es una lista de adyacencia.</w:t>
+      </w:r>
     </w:p>
     <w:p>
       <w:pPr>
-        <w:pStyle w:val="ListParagraph"/>
+        <w:rPr>
+          <w:lang w:val="es-419"/>
+        </w:rPr>
+      </w:pPr>
+    </w:p>
+    <w:p>
+      <w:pPr>
+        <w:pStyle w:val="Prrafodelista"/>
         <w:numPr>
           <w:ilvl w:val="0"/>
           <w:numId w:val="18"/>
@@ -308,6 +1325,26 @@
           <w:lang w:val="es-419"/>
         </w:rPr>
         <w:t>¿Cuál es la función de comparación utilizada?</w:t>
+      </w:r>
+    </w:p>
+    <w:p>
+      <w:pPr>
+        <w:ind w:left="360"/>
+        <w:rPr>
+          <w:lang w:val="es-CO"/>
+        </w:rPr>
+      </w:pPr>
+      <w:r>
+        <w:rPr>
+          <w:lang w:val="es-CO"/>
+        </w:rPr>
+        <w:t>compareStopIds(stop, keyvaluestop), la cual compara dos</w:t>
+      </w:r>
+      <w:r>
+        <w:rPr>
+          <w:lang w:val="es-CO"/>
+        </w:rPr>
+        <w:t xml:space="preserve"> estaciones.</w:t>
       </w:r>
     </w:p>
     <w:sectPr>
@@ -1901,7 +2938,7 @@
         <w:ind w:left="720" w:hanging="360"/>
       </w:pPr>
     </w:lvl>
-    <w:lvl w:ilvl="1" w:tplc="04090019" w:tentative="1">
+    <w:lvl w:ilvl="1" w:tplc="04090019">
       <w:start w:val="1"/>
       <w:numFmt w:val="lowerLetter"/>
       <w:lvlText w:val="%2."/>
@@ -2520,11 +3557,11 @@
       <w:noProof/>
     </w:rPr>
   </w:style>
-  <w:style w:type="paragraph" w:styleId="Heading1">
+  <w:style w:type="paragraph" w:styleId="Ttulo1">
     <w:name w:val="heading 1"/>
     <w:basedOn w:val="Normal"/>
     <w:next w:val="Normal"/>
-    <w:link w:val="Heading1Char"/>
+    <w:link w:val="Ttulo1Car"/>
     <w:uiPriority w:val="9"/>
     <w:qFormat/>
     <w:rsid w:val="003C0715"/>
@@ -2541,11 +3578,11 @@
       <w:szCs w:val="32"/>
     </w:rPr>
   </w:style>
-  <w:style w:type="paragraph" w:styleId="Heading2">
+  <w:style w:type="paragraph" w:styleId="Ttulo2">
     <w:name w:val="heading 2"/>
     <w:basedOn w:val="Normal"/>
     <w:next w:val="Normal"/>
-    <w:link w:val="Heading2Char"/>
+    <w:link w:val="Ttulo2Car"/>
     <w:uiPriority w:val="9"/>
     <w:unhideWhenUsed/>
     <w:qFormat/>
@@ -2563,13 +3600,13 @@
       <w:szCs w:val="26"/>
     </w:rPr>
   </w:style>
-  <w:style w:type="character" w:default="1" w:styleId="DefaultParagraphFont">
+  <w:style w:type="character" w:default="1" w:styleId="Fuentedeprrafopredeter">
     <w:name w:val="Default Paragraph Font"/>
     <w:uiPriority w:val="1"/>
     <w:semiHidden/>
     <w:unhideWhenUsed/>
   </w:style>
-  <w:style w:type="table" w:default="1" w:styleId="TableNormal">
+  <w:style w:type="table" w:default="1" w:styleId="Tablanormal">
     <w:name w:val="Normal Table"/>
     <w:uiPriority w:val="99"/>
     <w:semiHidden/>
@@ -2584,17 +3621,17 @@
       </w:tblCellMar>
     </w:tblPr>
   </w:style>
-  <w:style w:type="numbering" w:default="1" w:styleId="NoList">
+  <w:style w:type="numbering" w:default="1" w:styleId="Sinlista">
     <w:name w:val="No List"/>
     <w:uiPriority w:val="99"/>
     <w:semiHidden/>
     <w:unhideWhenUsed/>
   </w:style>
-  <w:style w:type="paragraph" w:styleId="Title">
+  <w:style w:type="paragraph" w:styleId="Ttulo">
     <w:name w:val="Title"/>
     <w:basedOn w:val="Normal"/>
     <w:next w:val="Normal"/>
-    <w:link w:val="TitleChar"/>
+    <w:link w:val="TtuloCar"/>
     <w:uiPriority w:val="10"/>
     <w:qFormat/>
     <w:rsid w:val="00BA3B38"/>
@@ -2610,10 +3647,10 @@
       <w:szCs w:val="56"/>
     </w:rPr>
   </w:style>
-  <w:style w:type="character" w:customStyle="1" w:styleId="TitleChar">
-    <w:name w:val="Title Char"/>
-    <w:basedOn w:val="DefaultParagraphFont"/>
-    <w:link w:val="Title"/>
+  <w:style w:type="character" w:customStyle="1" w:styleId="TtuloCar">
+    <w:name w:val="Título Car"/>
+    <w:basedOn w:val="Fuentedeprrafopredeter"/>
+    <w:link w:val="Ttulo"/>
     <w:uiPriority w:val="10"/>
     <w:rsid w:val="00BA3B38"/>
     <w:rPr>
@@ -2625,7 +3662,7 @@
       <w:szCs w:val="56"/>
     </w:rPr>
   </w:style>
-  <w:style w:type="paragraph" w:styleId="ListParagraph">
+  <w:style w:type="paragraph" w:styleId="Prrafodelista">
     <w:name w:val="List Paragraph"/>
     <w:basedOn w:val="Normal"/>
     <w:uiPriority w:val="34"/>
@@ -2639,9 +3676,9 @@
       <w:noProof w:val="0"/>
     </w:rPr>
   </w:style>
-  <w:style w:type="character" w:styleId="CommentReference">
+  <w:style w:type="character" w:styleId="Refdecomentario">
     <w:name w:val="annotation reference"/>
-    <w:basedOn w:val="DefaultParagraphFont"/>
+    <w:basedOn w:val="Fuentedeprrafopredeter"/>
     <w:uiPriority w:val="99"/>
     <w:semiHidden/>
     <w:unhideWhenUsed/>
@@ -2651,10 +3688,10 @@
       <w:szCs w:val="16"/>
     </w:rPr>
   </w:style>
-  <w:style w:type="paragraph" w:styleId="CommentText">
+  <w:style w:type="paragraph" w:styleId="Textocomentario">
     <w:name w:val="annotation text"/>
     <w:basedOn w:val="Normal"/>
-    <w:link w:val="CommentTextChar"/>
+    <w:link w:val="TextocomentarioCar"/>
     <w:uiPriority w:val="99"/>
     <w:semiHidden/>
     <w:unhideWhenUsed/>
@@ -2668,10 +3705,10 @@
       <w:szCs w:val="20"/>
     </w:rPr>
   </w:style>
-  <w:style w:type="character" w:customStyle="1" w:styleId="CommentTextChar">
-    <w:name w:val="Comment Text Char"/>
-    <w:basedOn w:val="DefaultParagraphFont"/>
-    <w:link w:val="CommentText"/>
+  <w:style w:type="character" w:customStyle="1" w:styleId="TextocomentarioCar">
+    <w:name w:val="Texto comentario Car"/>
+    <w:basedOn w:val="Fuentedeprrafopredeter"/>
+    <w:link w:val="Textocomentario"/>
     <w:uiPriority w:val="99"/>
     <w:semiHidden/>
     <w:rsid w:val="00A442AC"/>
@@ -2680,7 +3717,7 @@
       <w:szCs w:val="20"/>
     </w:rPr>
   </w:style>
-  <w:style w:type="paragraph" w:styleId="Caption">
+  <w:style w:type="paragraph" w:styleId="Descripcin">
     <w:name w:val="caption"/>
     <w:basedOn w:val="Normal"/>
     <w:next w:val="Normal"/>
@@ -2700,9 +3737,9 @@
       <w:szCs w:val="18"/>
     </w:rPr>
   </w:style>
-  <w:style w:type="table" w:styleId="GridTable2">
+  <w:style w:type="table" w:styleId="Tabladecuadrcula2">
     <w:name w:val="Grid Table 2"/>
-    <w:basedOn w:val="TableNormal"/>
+    <w:basedOn w:val="Tablanormal"/>
     <w:uiPriority w:val="47"/>
     <w:rsid w:val="00076EA8"/>
     <w:pPr>
@@ -2775,10 +3812,10 @@
       </w:tcPr>
     </w:tblStylePr>
   </w:style>
-  <w:style w:type="character" w:customStyle="1" w:styleId="Heading1Char">
-    <w:name w:val="Heading 1 Char"/>
-    <w:basedOn w:val="DefaultParagraphFont"/>
-    <w:link w:val="Heading1"/>
+  <w:style w:type="character" w:customStyle="1" w:styleId="Ttulo1Car">
+    <w:name w:val="Título 1 Car"/>
+    <w:basedOn w:val="Fuentedeprrafopredeter"/>
+    <w:link w:val="Ttulo1"/>
     <w:uiPriority w:val="9"/>
     <w:rsid w:val="003C0715"/>
     <w:rPr>
@@ -2789,10 +3826,10 @@
       <w:szCs w:val="32"/>
     </w:rPr>
   </w:style>
-  <w:style w:type="character" w:customStyle="1" w:styleId="Heading2Char">
-    <w:name w:val="Heading 2 Char"/>
-    <w:basedOn w:val="DefaultParagraphFont"/>
-    <w:link w:val="Heading2"/>
+  <w:style w:type="character" w:customStyle="1" w:styleId="Ttulo2Car">
+    <w:name w:val="Título 2 Car"/>
+    <w:basedOn w:val="Fuentedeprrafopredeter"/>
+    <w:link w:val="Ttulo2"/>
     <w:uiPriority w:val="9"/>
     <w:rsid w:val="003C0715"/>
     <w:rPr>
@@ -2802,6 +3839,38 @@
       <w:sz w:val="26"/>
       <w:szCs w:val="26"/>
     </w:rPr>
+  </w:style>
+  <w:style w:type="character" w:styleId="CdigoHTML">
+    <w:name w:val="HTML Code"/>
+    <w:basedOn w:val="Fuentedeprrafopredeter"/>
+    <w:uiPriority w:val="99"/>
+    <w:semiHidden/>
+    <w:unhideWhenUsed/>
+    <w:rsid w:val="004662A7"/>
+    <w:rPr>
+      <w:rFonts w:ascii="Courier New" w:eastAsia="Times New Roman" w:hAnsi="Courier New" w:cs="Courier New"/>
+      <w:sz w:val="20"/>
+      <w:szCs w:val="20"/>
+    </w:rPr>
+  </w:style>
+  <w:style w:type="table" w:styleId="Tablaconcuadrcula">
+    <w:name w:val="Table Grid"/>
+    <w:basedOn w:val="Tablanormal"/>
+    <w:uiPriority w:val="39"/>
+    <w:rsid w:val="0055126D"/>
+    <w:pPr>
+      <w:spacing w:after="0" w:line="240" w:lineRule="auto"/>
+    </w:pPr>
+    <w:tblPr>
+      <w:tblBorders>
+        <w:top w:val="single" w:sz="4" w:space="0" w:color="auto"/>
+        <w:left w:val="single" w:sz="4" w:space="0" w:color="auto"/>
+        <w:bottom w:val="single" w:sz="4" w:space="0" w:color="auto"/>
+        <w:right w:val="single" w:sz="4" w:space="0" w:color="auto"/>
+        <w:insideH w:val="single" w:sz="4" w:space="0" w:color="auto"/>
+        <w:insideV w:val="single" w:sz="4" w:space="0" w:color="auto"/>
+      </w:tblBorders>
+    </w:tblPr>
   </w:style>
 </w:styles>
 </file>
@@ -3111,6 +4180,12 @@
 </file>
 
 <file path=customXml/item2.xml><?xml version="1.0" encoding="utf-8"?>
+<p:properties xmlns:p="http://schemas.microsoft.com/office/2006/metadata/properties" xmlns:xsi="http://www.w3.org/2001/XMLSchema-instance" xmlns:pc="http://schemas.microsoft.com/office/infopath/2007/PartnerControls">
+  <documentManagement/>
+</p:properties>
+</file>
+
+<file path=customXml/item3.xml><?xml version="1.0" encoding="utf-8"?>
 <ct:contentTypeSchema xmlns:ct="http://schemas.microsoft.com/office/2006/metadata/contentType" xmlns:ma="http://schemas.microsoft.com/office/2006/metadata/properties/metaAttributes" ct:_="" ma:_="" ma:contentTypeName="Documento" ma:contentTypeID="0x01010023858CF01A2EF24688B692775F4C60A4" ma:contentTypeVersion="11" ma:contentTypeDescription="Crear nuevo documento." ma:contentTypeScope="" ma:versionID="04b510ef1bc187d79b842c792d256c41">
   <xsd:schema xmlns:xsd="http://www.w3.org/2001/XMLSchema" xmlns:xs="http://www.w3.org/2001/XMLSchema" xmlns:p="http://schemas.microsoft.com/office/2006/metadata/properties" xmlns:ns2="164883f8-7691-4ecf-b54a-664c0d0edefe" xmlns:ns3="85e30bcc-d76c-4413-8e4d-2dce22fb0743" targetNamespace="http://schemas.microsoft.com/office/2006/metadata/properties" ma:root="true" ma:fieldsID="9049981c3eb1ee76226ec9e2f8ecd7b4" ns2:_="" ns3:_="">
     <xsd:import namespace="164883f8-7691-4ecf-b54a-664c0d0edefe"/>
@@ -3321,12 +4396,6 @@
 </ct:contentTypeSchema>
 </file>
 
-<file path=customXml/item3.xml><?xml version="1.0" encoding="utf-8"?>
-<p:properties xmlns:p="http://schemas.microsoft.com/office/2006/metadata/properties" xmlns:xsi="http://www.w3.org/2001/XMLSchema-instance" xmlns:pc="http://schemas.microsoft.com/office/infopath/2007/PartnerControls">
-  <documentManagement/>
-</p:properties>
-</file>
-
 <file path=customXml/itemProps1.xml><?xml version="1.0" encoding="utf-8"?>
 <ds:datastoreItem xmlns:ds="http://schemas.openxmlformats.org/officeDocument/2006/customXml" ds:itemID="{1F59EA8B-1FA8-40D2-A8B0-61B9CE1E4579}">
   <ds:schemaRefs>
@@ -3336,6 +4405,15 @@
 </file>
 
 <file path=customXml/itemProps2.xml><?xml version="1.0" encoding="utf-8"?>
+<ds:datastoreItem xmlns:ds="http://schemas.openxmlformats.org/officeDocument/2006/customXml" ds:itemID="{8542EACB-7939-45C8-99C3-B6897CA7A7EF}">
+  <ds:schemaRefs>
+    <ds:schemaRef ds:uri="http://schemas.microsoft.com/office/2006/metadata/properties"/>
+    <ds:schemaRef ds:uri="http://schemas.microsoft.com/office/infopath/2007/PartnerControls"/>
+  </ds:schemaRefs>
+</ds:datastoreItem>
+</file>
+
+<file path=customXml/itemProps3.xml><?xml version="1.0" encoding="utf-8"?>
 <ds:datastoreItem xmlns:ds="http://schemas.openxmlformats.org/officeDocument/2006/customXml" ds:itemID="{B5A68955-FE31-4882-A896-23358313A6FD}">
   <ds:schemaRefs>
     <ds:schemaRef ds:uri="http://schemas.microsoft.com/office/2006/metadata/contentType"/>
@@ -3352,13 +4430,4 @@
     <ds:schemaRef ds:uri="http://schemas.microsoft.com/internal/obd"/>
   </ds:schemaRefs>
 </ds:datastoreItem>
-</file>
-
-<file path=customXml/itemProps3.xml><?xml version="1.0" encoding="utf-8"?>
-<ds:datastoreItem xmlns:ds="http://schemas.openxmlformats.org/officeDocument/2006/customXml" ds:itemID="{8542EACB-7939-45C8-99C3-B6897CA7A7EF}">
-  <ds:schemaRefs>
-    <ds:schemaRef ds:uri="http://schemas.microsoft.com/office/2006/metadata/properties"/>
-    <ds:schemaRef ds:uri="http://schemas.microsoft.com/office/infopath/2007/PartnerControls"/>
-  </ds:schemaRefs>
-</ds:datastoreItem>
 </file>